--- a/TESIS/2. Marco Metodológico/Supuestos v1.docx
+++ b/TESIS/2. Marco Metodológico/Supuestos v1.docx
@@ -37,7 +37,23 @@
           <w:sz w:val="24"/>
           <w:szCs w:val="24"/>
         </w:rPr>
-        <w:t xml:space="preserve">Se asume que el investigador contara con toda la información administrativa de tienda de ropa Niche </w:t>
+        <w:t>Se asume que el investigador contar</w:t>
+      </w:r>
+      <w:r>
+        <w:rPr>
+          <w:rFonts w:ascii="Times New Roman" w:hAnsi="Times New Roman" w:cs="Times New Roman"/>
+          <w:sz w:val="24"/>
+          <w:szCs w:val="24"/>
+        </w:rPr>
+        <w:t>á</w:t>
+      </w:r>
+      <w:r>
+        <w:rPr>
+          <w:rFonts w:ascii="Times New Roman" w:hAnsi="Times New Roman" w:cs="Times New Roman"/>
+          <w:sz w:val="24"/>
+          <w:szCs w:val="24"/>
+        </w:rPr>
+        <w:t xml:space="preserve"> con toda la información administrativa de tienda de ropa Niche </w:t>
       </w:r>
       <w:r>
         <w:rPr>
@@ -62,8 +78,194 @@
           <w:sz w:val="24"/>
           <w:szCs w:val="24"/>
         </w:rPr>
-        <w:t xml:space="preserve">Los colaborados de tienda de ropa Niche estarán dispuestos a </w:t>
-      </w:r>
+        <w:t>Los colaborado</w:t>
+      </w:r>
+      <w:r>
+        <w:rPr>
+          <w:rFonts w:ascii="Times New Roman" w:hAnsi="Times New Roman" w:cs="Times New Roman"/>
+          <w:sz w:val="24"/>
+          <w:szCs w:val="24"/>
+        </w:rPr>
+        <w:t>re</w:t>
+      </w:r>
+      <w:r>
+        <w:rPr>
+          <w:rFonts w:ascii="Times New Roman" w:hAnsi="Times New Roman" w:cs="Times New Roman"/>
+          <w:sz w:val="24"/>
+          <w:szCs w:val="24"/>
+        </w:rPr>
+        <w:t xml:space="preserve">s de tienda de ropa Niche estarán dispuestos a </w:t>
+      </w:r>
+      <w:r>
+        <w:rPr>
+          <w:rFonts w:ascii="Times New Roman" w:hAnsi="Times New Roman" w:cs="Times New Roman"/>
+          <w:sz w:val="24"/>
+          <w:szCs w:val="24"/>
+        </w:rPr>
+        <w:t>participar</w:t>
+      </w:r>
+      <w:r>
+        <w:rPr>
+          <w:rFonts w:ascii="Times New Roman" w:hAnsi="Times New Roman" w:cs="Times New Roman"/>
+          <w:sz w:val="24"/>
+          <w:szCs w:val="24"/>
+        </w:rPr>
+        <w:t xml:space="preserve"> aportando opiniones c</w:t>
+      </w:r>
+      <w:r>
+        <w:rPr>
+          <w:rFonts w:ascii="Times New Roman" w:hAnsi="Times New Roman" w:cs="Times New Roman"/>
+          <w:sz w:val="24"/>
+          <w:szCs w:val="24"/>
+        </w:rPr>
+        <w:t xml:space="preserve">on la toma de </w:t>
+      </w:r>
+      <w:r>
+        <w:rPr>
+          <w:rFonts w:ascii="Times New Roman" w:hAnsi="Times New Roman" w:cs="Times New Roman"/>
+          <w:sz w:val="24"/>
+          <w:szCs w:val="24"/>
+        </w:rPr>
+        <w:t xml:space="preserve">requerimientos </w:t>
+      </w:r>
+      <w:r>
+        <w:rPr>
+          <w:rFonts w:ascii="Times New Roman" w:hAnsi="Times New Roman" w:cs="Times New Roman"/>
+          <w:sz w:val="24"/>
+          <w:szCs w:val="24"/>
+        </w:rPr>
+        <w:t xml:space="preserve">para el </w:t>
+      </w:r>
+      <w:r>
+        <w:rPr>
+          <w:rFonts w:ascii="Times New Roman" w:hAnsi="Times New Roman" w:cs="Times New Roman"/>
+          <w:sz w:val="24"/>
+          <w:szCs w:val="24"/>
+        </w:rPr>
+        <w:t xml:space="preserve">desarrollo </w:t>
+      </w:r>
+      <w:r>
+        <w:rPr>
+          <w:rFonts w:ascii="Times New Roman" w:hAnsi="Times New Roman" w:cs="Times New Roman"/>
+          <w:sz w:val="24"/>
+          <w:szCs w:val="24"/>
+        </w:rPr>
+        <w:t>de la aplicación web y móvil para ventas en línea.</w:t>
+      </w:r>
+    </w:p>
+    <w:p>
+      <w:pPr>
+        <w:pStyle w:val="Prrafodelista"/>
+        <w:numPr>
+          <w:ilvl w:val="0"/>
+          <w:numId w:val="1"/>
+        </w:numPr>
+      </w:pPr>
+      <w:r>
+        <w:rPr>
+          <w:rFonts w:ascii="Times New Roman" w:hAnsi="Times New Roman" w:cs="Times New Roman"/>
+          <w:sz w:val="24"/>
+          <w:szCs w:val="24"/>
+        </w:rPr>
+        <w:t>Ante la falta de hardware en tienda de ropa Niche se asume la instalación de equipo de computación en dicho lugar.</w:t>
+      </w:r>
+    </w:p>
+    <w:p>
+      <w:pPr>
+        <w:pStyle w:val="Prrafodelista"/>
+        <w:numPr>
+          <w:ilvl w:val="0"/>
+          <w:numId w:val="1"/>
+        </w:numPr>
+      </w:pPr>
+      <w:r>
+        <w:rPr>
+          <w:rFonts w:ascii="Times New Roman" w:hAnsi="Times New Roman" w:cs="Times New Roman"/>
+          <w:sz w:val="24"/>
+          <w:szCs w:val="24"/>
+        </w:rPr>
+        <w:t>Para utilidad de la aplicación web y móvil para ventas en línea se necesitará capacitar a los colaboradores de tienda de ropa Niche para el uso correcto de la misma.</w:t>
+      </w:r>
+    </w:p>
+    <w:p>
+      <w:pPr>
+        <w:pStyle w:val="Prrafodelista"/>
+        <w:numPr>
+          <w:ilvl w:val="0"/>
+          <w:numId w:val="1"/>
+        </w:numPr>
+      </w:pPr>
+      <w:r>
+        <w:rPr>
+          <w:rFonts w:ascii="Times New Roman" w:hAnsi="Times New Roman" w:cs="Times New Roman"/>
+          <w:sz w:val="24"/>
+          <w:szCs w:val="24"/>
+        </w:rPr>
+        <w:t xml:space="preserve">Se estima que la capacitación de usabilidad </w:t>
+      </w:r>
+      <w:r>
+        <w:rPr>
+          <w:rFonts w:ascii="Times New Roman" w:hAnsi="Times New Roman" w:cs="Times New Roman"/>
+          <w:sz w:val="24"/>
+          <w:szCs w:val="24"/>
+        </w:rPr>
+        <w:t>de la aplicación web y móvil hacia los colaboradores de tienda de ropa Niche se realice entre las fechas del 15 al 31 de octubre del 2022.</w:t>
+      </w:r>
+    </w:p>
+    <w:p>
+      <w:pPr>
+        <w:pStyle w:val="Prrafodelista"/>
+        <w:numPr>
+          <w:ilvl w:val="0"/>
+          <w:numId w:val="1"/>
+        </w:numPr>
+      </w:pPr>
+      <w:r>
+        <w:rPr>
+          <w:rFonts w:ascii="Times New Roman" w:hAnsi="Times New Roman" w:cs="Times New Roman"/>
+          <w:sz w:val="24"/>
+          <w:szCs w:val="24"/>
+        </w:rPr>
+        <w:t>Los procesos de diseño y toma de requerimientos se</w:t>
+      </w:r>
+      <w:r>
+        <w:rPr>
+          <w:rFonts w:ascii="Times New Roman" w:hAnsi="Times New Roman" w:cs="Times New Roman"/>
+          <w:sz w:val="24"/>
+          <w:szCs w:val="24"/>
+        </w:rPr>
+        <w:t xml:space="preserve"> asume que se</w:t>
+      </w:r>
+      <w:r>
+        <w:rPr>
+          <w:rFonts w:ascii="Times New Roman" w:hAnsi="Times New Roman" w:cs="Times New Roman"/>
+          <w:sz w:val="24"/>
+          <w:szCs w:val="24"/>
+        </w:rPr>
+        <w:t xml:space="preserve"> realizarán en el mes de junio del 2022.</w:t>
+      </w:r>
+    </w:p>
+    <w:p>
+      <w:pPr>
+        <w:pStyle w:val="Prrafodelista"/>
+        <w:numPr>
+          <w:ilvl w:val="0"/>
+          <w:numId w:val="1"/>
+        </w:numPr>
+      </w:pPr>
+      <w:r>
+        <w:rPr>
+          <w:rFonts w:ascii="Times New Roman" w:hAnsi="Times New Roman" w:cs="Times New Roman"/>
+          <w:sz w:val="24"/>
+          <w:szCs w:val="24"/>
+        </w:rPr>
+        <w:t>Se tiene contemplado la instalación de servicio de internet en tienda de ropa Niche.</w:t>
+      </w:r>
+    </w:p>
+    <w:p>
+      <w:pPr>
+        <w:pStyle w:val="Prrafodelista"/>
+      </w:pPr>
     </w:p>
     <w:sectPr>
       <w:pgSz w:w="12240" w:h="15840"/>
